--- a/faza2/SSU/ssuAutorizacijaModeratora.docx
+++ b/faza2/SSU/ssuAutorizacijaModeratora.docx
@@ -129,7 +129,7 @@
           <w:sz w:val="24"/>
           <w:szCs w:val="24"/>
         </w:rPr>
-        <w:t>Verzija 1.0</w:t>
+        <w:t>Verzija 1.1</w:t>
       </w:r>
     </w:p>
     <w:p>
@@ -459,6 +459,92 @@
           </w:tcPr>
           <w:p>
             <w:pPr>
+              <w:jc w:val="center"/>
+              <w:rPr>
+                <w:sz w:val="24"/>
+                <w:szCs w:val="24"/>
+              </w:rPr>
+            </w:pPr>
+            <w:r>
+              <w:rPr>
+                <w:sz w:val="24"/>
+                <w:szCs w:val="24"/>
+              </w:rPr>
+              <w:t>29.3.2020.</w:t>
+            </w:r>
+          </w:p>
+        </w:tc>
+        <w:tc>
+          <w:tcPr>
+            <w:tcW w:w="1985" w:type="dxa"/>
+          </w:tcPr>
+          <w:p>
+            <w:pPr>
+              <w:jc w:val="center"/>
+              <w:rPr>
+                <w:sz w:val="24"/>
+                <w:szCs w:val="24"/>
+              </w:rPr>
+            </w:pPr>
+            <w:r>
+              <w:rPr>
+                <w:sz w:val="24"/>
+                <w:szCs w:val="24"/>
+              </w:rPr>
+              <w:t>1.1</w:t>
+            </w:r>
+          </w:p>
+        </w:tc>
+        <w:tc>
+          <w:tcPr>
+            <w:tcW w:w="2835" w:type="dxa"/>
+          </w:tcPr>
+          <w:p>
+            <w:pPr>
+              <w:jc w:val="center"/>
+              <w:rPr>
+                <w:sz w:val="24"/>
+                <w:szCs w:val="24"/>
+              </w:rPr>
+            </w:pPr>
+            <w:r>
+              <w:rPr>
+                <w:sz w:val="24"/>
+                <w:szCs w:val="24"/>
+              </w:rPr>
+              <w:t>Nakon FR faze</w:t>
+            </w:r>
+          </w:p>
+        </w:tc>
+        <w:tc>
+          <w:tcPr>
+            <w:tcW w:w="2517" w:type="dxa"/>
+          </w:tcPr>
+          <w:p>
+            <w:pPr>
+              <w:jc w:val="center"/>
+              <w:rPr>
+                <w:sz w:val="24"/>
+                <w:szCs w:val="24"/>
+              </w:rPr>
+            </w:pPr>
+            <w:r>
+              <w:rPr>
+                <w:sz w:val="24"/>
+                <w:szCs w:val="24"/>
+              </w:rPr>
+              <w:t>OliveraRadojković</w:t>
+            </w:r>
+          </w:p>
+        </w:tc>
+      </w:tr>
+      <w:tr>
+        <w:tc>
+          <w:tcPr>
+            <w:tcW w:w="1951" w:type="dxa"/>
+          </w:tcPr>
+          <w:p>
+            <w:pPr>
               <w:rPr>
                 <w:sz w:val="24"/>
                 <w:szCs w:val="24"/>
@@ -560,60 +646,6 @@
           </w:p>
         </w:tc>
       </w:tr>
-      <w:tr>
-        <w:tc>
-          <w:tcPr>
-            <w:tcW w:w="1951" w:type="dxa"/>
-          </w:tcPr>
-          <w:p>
-            <w:pPr>
-              <w:rPr>
-                <w:sz w:val="24"/>
-                <w:szCs w:val="24"/>
-              </w:rPr>
-            </w:pPr>
-          </w:p>
-        </w:tc>
-        <w:tc>
-          <w:tcPr>
-            <w:tcW w:w="1985" w:type="dxa"/>
-          </w:tcPr>
-          <w:p>
-            <w:pPr>
-              <w:rPr>
-                <w:sz w:val="24"/>
-                <w:szCs w:val="24"/>
-              </w:rPr>
-            </w:pPr>
-          </w:p>
-        </w:tc>
-        <w:tc>
-          <w:tcPr>
-            <w:tcW w:w="2835" w:type="dxa"/>
-          </w:tcPr>
-          <w:p>
-            <w:pPr>
-              <w:rPr>
-                <w:sz w:val="24"/>
-                <w:szCs w:val="24"/>
-              </w:rPr>
-            </w:pPr>
-          </w:p>
-        </w:tc>
-        <w:tc>
-          <w:tcPr>
-            <w:tcW w:w="2517" w:type="dxa"/>
-          </w:tcPr>
-          <w:p>
-            <w:pPr>
-              <w:rPr>
-                <w:sz w:val="24"/>
-                <w:szCs w:val="24"/>
-              </w:rPr>
-            </w:pPr>
-          </w:p>
-        </w:tc>
-      </w:tr>
     </w:tbl>
     <w:p>
       <w:pPr>
@@ -640,6 +672,15 @@
     </w:p>
     <w:sdt>
       <w:sdtPr>
+        <w:rPr>
+          <w:rFonts w:asciiTheme="minorHAnsi" w:eastAsiaTheme="minorHAnsi" w:hAnsiTheme="minorHAnsi" w:cstheme="minorBidi"/>
+          <w:b w:val="0"/>
+          <w:bCs w:val="0"/>
+          <w:color w:val="auto"/>
+          <w:sz w:val="22"/>
+          <w:szCs w:val="22"/>
+          <w:lang w:val="sr-Latn-RS" w:eastAsia="en-US"/>
+        </w:rPr>
         <w:id w:val="1062994958"/>
         <w:docPartObj>
           <w:docPartGallery w:val="Table of Contents"/>
@@ -648,12 +689,7 @@
       </w:sdtPr>
       <w:sdtEndPr>
         <w:rPr>
-          <w:rFonts w:asciiTheme="minorHAnsi" w:eastAsiaTheme="minorHAnsi" w:hAnsiTheme="minorHAnsi" w:cstheme="minorBidi"/>
           <w:noProof/>
-          <w:color w:val="auto"/>
-          <w:sz w:val="22"/>
-          <w:szCs w:val="22"/>
-          <w:lang w:val="sr-Latn-RS" w:eastAsia="en-US"/>
         </w:rPr>
       </w:sdtEndPr>
       <w:sdtContent>
@@ -972,14 +1008,7 @@
           <w:sz w:val="24"/>
           <w:szCs w:val="24"/>
         </w:rPr>
-        <w:t xml:space="preserve">Pre-uslov: </w:t>
-      </w:r>
-      <w:r>
-        <w:rPr>
-          <w:sz w:val="24"/>
-          <w:szCs w:val="24"/>
-        </w:rPr>
-        <w:t xml:space="preserve"> Moderator je na početnoj stranici za login</w:t>
+        <w:t>Pre-uslov:  Moderator je na početnoj stranici za login</w:t>
       </w:r>
     </w:p>
     <w:p>
@@ -1024,14 +1053,7 @@
           <w:sz w:val="24"/>
           <w:szCs w:val="24"/>
         </w:rPr>
-        <w:t xml:space="preserve">Primarni aktor: </w:t>
-      </w:r>
-      <w:r>
-        <w:rPr>
-          <w:sz w:val="24"/>
-          <w:szCs w:val="24"/>
-        </w:rPr>
-        <w:t>Moderator</w:t>
+        <w:t>Primarni aktor: Moderator</w:t>
       </w:r>
     </w:p>
     <w:p>
@@ -1245,7 +1267,21 @@
           <w:sz w:val="24"/>
           <w:szCs w:val="24"/>
         </w:rPr>
-        <w:t>2a.  Moderator odustaje od prijave na dugme odustani, POVRATAK NA KORAK 1</w:t>
+        <w:t>2a.  Moderator odustaje od prijave na dugme odustani,</w:t>
+      </w:r>
+      <w:r>
+        <w:rPr>
+          <w:sz w:val="24"/>
+          <w:szCs w:val="24"/>
+        </w:rPr>
+        <w:t xml:space="preserve"> sistem briše unete podatke</w:t>
+      </w:r>
+      <w:r>
+        <w:rPr>
+          <w:sz w:val="24"/>
+          <w:szCs w:val="24"/>
+        </w:rPr>
+        <w:t xml:space="preserve"> POVRATAK NA KORAK 1</w:t>
       </w:r>
     </w:p>
     <w:p>
@@ -1277,17 +1313,10 @@
           <w:sz w:val="24"/>
           <w:szCs w:val="24"/>
         </w:rPr>
-        <w:t xml:space="preserve">      1.  Sistem obaveštava korisnika o neuspešnosti zbog pogrešno unetog korisničkog </w:t>
+        <w:t xml:space="preserve">      1.  Sistem obaveštava korisnika o neuspešnosti zbog pogrešno unetog korisničkog imena ili šifre.</w:t>
       </w:r>
       <w:bookmarkStart w:id="1" w:name="_GoBack"/>
       <w:bookmarkEnd w:id="1"/>
-      <w:r>
-        <w:rPr>
-          <w:sz w:val="24"/>
-          <w:szCs w:val="24"/>
-        </w:rPr>
-        <w:t>imena ili šifre.</w:t>
-      </w:r>
     </w:p>
     <w:p>
       <w:pPr>
@@ -2666,7 +2695,7 @@
 </file>
 
 <file path=customXml/itemProps1.xml><?xml version="1.0" encoding="utf-8"?>
-<ds:datastoreItem xmlns:ds="http://schemas.openxmlformats.org/officeDocument/2006/customXml" ds:itemID="{26FA2662-2775-4EA1-9D4B-4D03AB5C1950}">
+<ds:datastoreItem xmlns:ds="http://schemas.openxmlformats.org/officeDocument/2006/customXml" ds:itemID="{1CDEF554-CA6B-4FAD-998F-3C1ABB96DF30}">
   <ds:schemaRefs>
     <ds:schemaRef ds:uri="http://schemas.openxmlformats.org/officeDocument/2006/bibliography"/>
   </ds:schemaRefs>

--- a/faza2/SSU/ssuAutorizacijaModeratora.docx
+++ b/faza2/SSU/ssuAutorizacijaModeratora.docx
@@ -129,7 +129,7 @@
           <w:sz w:val="24"/>
           <w:szCs w:val="24"/>
         </w:rPr>
-        <w:t>Verzija 1.1</w:t>
+        <w:t>Verzija 1.2</w:t>
       </w:r>
     </w:p>
     <w:p>
@@ -545,11 +545,19 @@
           </w:tcPr>
           <w:p>
             <w:pPr>
+              <w:jc w:val="center"/>
               <w:rPr>
                 <w:sz w:val="24"/>
                 <w:szCs w:val="24"/>
               </w:rPr>
             </w:pPr>
+            <w:r>
+              <w:rPr>
+                <w:sz w:val="24"/>
+                <w:szCs w:val="24"/>
+              </w:rPr>
+              <w:t>5.6.2020.</w:t>
+            </w:r>
           </w:p>
         </w:tc>
         <w:tc>
@@ -558,11 +566,19 @@
           </w:tcPr>
           <w:p>
             <w:pPr>
+              <w:jc w:val="center"/>
               <w:rPr>
                 <w:sz w:val="24"/>
                 <w:szCs w:val="24"/>
               </w:rPr>
             </w:pPr>
+            <w:r>
+              <w:rPr>
+                <w:sz w:val="24"/>
+                <w:szCs w:val="24"/>
+              </w:rPr>
+              <w:t>1.2</w:t>
+            </w:r>
           </w:p>
         </w:tc>
         <w:tc>
@@ -571,11 +587,19 @@
           </w:tcPr>
           <w:p>
             <w:pPr>
+              <w:jc w:val="center"/>
               <w:rPr>
                 <w:sz w:val="24"/>
                 <w:szCs w:val="24"/>
               </w:rPr>
             </w:pPr>
+            <w:r>
+              <w:rPr>
+                <w:sz w:val="24"/>
+                <w:szCs w:val="24"/>
+              </w:rPr>
+              <w:t>Konačna verzija</w:t>
+            </w:r>
           </w:p>
         </w:tc>
         <w:tc>
@@ -584,11 +608,19 @@
           </w:tcPr>
           <w:p>
             <w:pPr>
+              <w:jc w:val="center"/>
               <w:rPr>
                 <w:sz w:val="24"/>
                 <w:szCs w:val="24"/>
               </w:rPr>
             </w:pPr>
+            <w:r>
+              <w:rPr>
+                <w:sz w:val="24"/>
+                <w:szCs w:val="24"/>
+              </w:rPr>
+              <w:t>Olivera Radojković</w:t>
+            </w:r>
           </w:p>
         </w:tc>
       </w:tr>
@@ -1160,7 +1192,7 @@
           <w:sz w:val="24"/>
           <w:szCs w:val="24"/>
         </w:rPr>
-        <w:t>Moderator unosi korisničko ime i lozinku, i čekirana je opcija moderator.</w:t>
+        <w:t>Moderator unosi korisničko ime i lozinku.</w:t>
       </w:r>
     </w:p>
     <w:p>
@@ -1180,7 +1212,35 @@
           <w:sz w:val="24"/>
           <w:szCs w:val="24"/>
         </w:rPr>
-        <w:t>Moderator potvrdjuje uslov na dugme potvrdi.</w:t>
+        <w:t>Moderator potvrdjuje u</w:t>
+      </w:r>
+      <w:r>
+        <w:rPr>
+          <w:sz w:val="24"/>
+          <w:szCs w:val="24"/>
+        </w:rPr>
+        <w:t>nos</w:t>
+      </w:r>
+      <w:r>
+        <w:rPr>
+          <w:sz w:val="24"/>
+          <w:szCs w:val="24"/>
+        </w:rPr>
+        <w:t xml:space="preserve"> na dugme </w:t>
+      </w:r>
+      <w:r>
+        <w:rPr>
+          <w:sz w:val="24"/>
+          <w:szCs w:val="24"/>
+        </w:rPr>
+        <w:t>uloguj se</w:t>
+      </w:r>
+      <w:r>
+        <w:rPr>
+          <w:sz w:val="24"/>
+          <w:szCs w:val="24"/>
+        </w:rPr>
+        <w:t>.</w:t>
       </w:r>
     </w:p>
     <w:p>
@@ -1267,21 +1327,14 @@
           <w:sz w:val="24"/>
           <w:szCs w:val="24"/>
         </w:rPr>
-        <w:t>2a.  Moderator odustaje od prijave na dugme odustani,</w:t>
-      </w:r>
-      <w:r>
-        <w:rPr>
-          <w:sz w:val="24"/>
-          <w:szCs w:val="24"/>
-        </w:rPr>
-        <w:t xml:space="preserve"> sistem briše unete podatke</w:t>
-      </w:r>
-      <w:r>
-        <w:rPr>
-          <w:sz w:val="24"/>
-          <w:szCs w:val="24"/>
-        </w:rPr>
-        <w:t xml:space="preserve"> POVRATAK NA KORAK 1</w:t>
+        <w:t xml:space="preserve">4a.  </w:t>
+      </w:r>
+      <w:r>
+        <w:rPr>
+          <w:sz w:val="24"/>
+          <w:szCs w:val="24"/>
+        </w:rPr>
+        <w:t>Moderator nije uneo korisničko ime ili lozinku.</w:t>
       </w:r>
     </w:p>
     <w:p>
@@ -1297,26 +1350,94 @@
           <w:sz w:val="24"/>
           <w:szCs w:val="24"/>
         </w:rPr>
-        <w:t>4a.  Podaci nisu validni</w:t>
-      </w:r>
-    </w:p>
-    <w:p>
-      <w:pPr>
-        <w:ind w:left="360"/>
-        <w:rPr>
-          <w:sz w:val="24"/>
-          <w:szCs w:val="24"/>
-        </w:rPr>
-      </w:pPr>
-      <w:r>
-        <w:rPr>
-          <w:sz w:val="24"/>
-          <w:szCs w:val="24"/>
-        </w:rPr>
-        <w:t xml:space="preserve">      1.  Sistem obaveštava korisnika o neuspešnosti zbog pogrešno unetog korisničkog imena ili šifre.</w:t>
+        <w:t xml:space="preserve">      </w:t>
+      </w:r>
+      <w:r>
+        <w:rPr>
+          <w:sz w:val="24"/>
+          <w:szCs w:val="24"/>
+        </w:rPr>
+        <w:t xml:space="preserve">1.  Sistem obaveštava </w:t>
+      </w:r>
+      <w:r>
+        <w:rPr>
+          <w:sz w:val="24"/>
+          <w:szCs w:val="24"/>
+        </w:rPr>
+        <w:t>moderatora</w:t>
       </w:r>
       <w:bookmarkStart w:id="1" w:name="_GoBack"/>
       <w:bookmarkEnd w:id="1"/>
+      <w:r>
+        <w:rPr>
+          <w:sz w:val="24"/>
+          <w:szCs w:val="24"/>
+        </w:rPr>
+        <w:t xml:space="preserve"> da nije uneo sve zahtevane podatke ispisivanjem odgovarajuće poruke.</w:t>
+      </w:r>
+    </w:p>
+    <w:p>
+      <w:pPr>
+        <w:ind w:left="360"/>
+        <w:rPr>
+          <w:sz w:val="24"/>
+          <w:szCs w:val="24"/>
+        </w:rPr>
+      </w:pPr>
+      <w:r>
+        <w:rPr>
+          <w:sz w:val="24"/>
+          <w:szCs w:val="24"/>
+        </w:rPr>
+        <w:t xml:space="preserve">      2.  Sistem se vraća u KORAK 1</w:t>
+      </w:r>
+    </w:p>
+    <w:p>
+      <w:pPr>
+        <w:rPr>
+          <w:sz w:val="24"/>
+          <w:szCs w:val="24"/>
+        </w:rPr>
+      </w:pPr>
+    </w:p>
+    <w:p>
+      <w:pPr>
+        <w:ind w:left="360"/>
+        <w:rPr>
+          <w:sz w:val="24"/>
+          <w:szCs w:val="24"/>
+        </w:rPr>
+      </w:pPr>
+      <w:r>
+        <w:rPr>
+          <w:sz w:val="24"/>
+          <w:szCs w:val="24"/>
+        </w:rPr>
+        <w:t>4b</w:t>
+      </w:r>
+      <w:r>
+        <w:rPr>
+          <w:sz w:val="24"/>
+          <w:szCs w:val="24"/>
+        </w:rPr>
+        <w:t>.  Podaci nisu validni</w:t>
+      </w:r>
+    </w:p>
+    <w:p>
+      <w:pPr>
+        <w:ind w:left="360"/>
+        <w:rPr>
+          <w:sz w:val="24"/>
+          <w:szCs w:val="24"/>
+        </w:rPr>
+      </w:pPr>
+      <w:r>
+        <w:rPr>
+          <w:sz w:val="24"/>
+          <w:szCs w:val="24"/>
+        </w:rPr>
+        <w:t xml:space="preserve">      1.  Sistem obaveštava korisnika o neuspešnosti zbog pogrešno unetog korisničkog imena ili šifre.</w:t>
+      </w:r>
     </w:p>
     <w:p>
       <w:pPr>
@@ -2695,7 +2816,7 @@
 </file>
 
 <file path=customXml/itemProps1.xml><?xml version="1.0" encoding="utf-8"?>
-<ds:datastoreItem xmlns:ds="http://schemas.openxmlformats.org/officeDocument/2006/customXml" ds:itemID="{1CDEF554-CA6B-4FAD-998F-3C1ABB96DF30}">
+<ds:datastoreItem xmlns:ds="http://schemas.openxmlformats.org/officeDocument/2006/customXml" ds:itemID="{31F0DCC2-33FD-4555-9BEC-EFE38A8E85B7}">
   <ds:schemaRefs>
     <ds:schemaRef ds:uri="http://schemas.openxmlformats.org/officeDocument/2006/bibliography"/>
   </ds:schemaRefs>

--- a/faza2/SSU/ssuAutorizacijaModeratora.docx
+++ b/faza2/SSU/ssuAutorizacijaModeratora.docx
@@ -1327,7 +1327,14 @@
           <w:sz w:val="24"/>
           <w:szCs w:val="24"/>
         </w:rPr>
-        <w:t xml:space="preserve">4a.  </w:t>
+        <w:t>3</w:t>
+      </w:r>
+      <w:r>
+        <w:rPr>
+          <w:sz w:val="24"/>
+          <w:szCs w:val="24"/>
+        </w:rPr>
+        <w:t xml:space="preserve">a.  </w:t>
       </w:r>
       <w:r>
         <w:rPr>
@@ -1365,6 +1372,53 @@
           <w:szCs w:val="24"/>
         </w:rPr>
         <w:t>moderatora</w:t>
+      </w:r>
+      <w:r>
+        <w:rPr>
+          <w:sz w:val="24"/>
+          <w:szCs w:val="24"/>
+        </w:rPr>
+        <w:t xml:space="preserve"> da nije uneo sve zahtevane podatke ispisivanjem odgovarajuće poruke.</w:t>
+      </w:r>
+    </w:p>
+    <w:p>
+      <w:pPr>
+        <w:ind w:left="360"/>
+        <w:rPr>
+          <w:sz w:val="24"/>
+          <w:szCs w:val="24"/>
+        </w:rPr>
+      </w:pPr>
+      <w:r>
+        <w:rPr>
+          <w:sz w:val="24"/>
+          <w:szCs w:val="24"/>
+        </w:rPr>
+        <w:t xml:space="preserve">      2.  Sistem se vraća u KORAK 1</w:t>
+      </w:r>
+    </w:p>
+    <w:p>
+      <w:pPr>
+        <w:rPr>
+          <w:sz w:val="24"/>
+          <w:szCs w:val="24"/>
+        </w:rPr>
+      </w:pPr>
+    </w:p>
+    <w:p>
+      <w:pPr>
+        <w:ind w:left="360"/>
+        <w:rPr>
+          <w:sz w:val="24"/>
+          <w:szCs w:val="24"/>
+        </w:rPr>
+      </w:pPr>
+      <w:r>
+        <w:rPr>
+          <w:sz w:val="24"/>
+          <w:szCs w:val="24"/>
+        </w:rPr>
+        <w:t>3</w:t>
       </w:r>
       <w:bookmarkStart w:id="1" w:name="_GoBack"/>
       <w:bookmarkEnd w:id="1"/>
@@ -1373,47 +1427,7 @@
           <w:sz w:val="24"/>
           <w:szCs w:val="24"/>
         </w:rPr>
-        <w:t xml:space="preserve"> da nije uneo sve zahtevane podatke ispisivanjem odgovarajuće poruke.</w:t>
-      </w:r>
-    </w:p>
-    <w:p>
-      <w:pPr>
-        <w:ind w:left="360"/>
-        <w:rPr>
-          <w:sz w:val="24"/>
-          <w:szCs w:val="24"/>
-        </w:rPr>
-      </w:pPr>
-      <w:r>
-        <w:rPr>
-          <w:sz w:val="24"/>
-          <w:szCs w:val="24"/>
-        </w:rPr>
-        <w:t xml:space="preserve">      2.  Sistem se vraća u KORAK 1</w:t>
-      </w:r>
-    </w:p>
-    <w:p>
-      <w:pPr>
-        <w:rPr>
-          <w:sz w:val="24"/>
-          <w:szCs w:val="24"/>
-        </w:rPr>
-      </w:pPr>
-    </w:p>
-    <w:p>
-      <w:pPr>
-        <w:ind w:left="360"/>
-        <w:rPr>
-          <w:sz w:val="24"/>
-          <w:szCs w:val="24"/>
-        </w:rPr>
-      </w:pPr>
-      <w:r>
-        <w:rPr>
-          <w:sz w:val="24"/>
-          <w:szCs w:val="24"/>
-        </w:rPr>
-        <w:t>4b</w:t>
+        <w:t>b</w:t>
       </w:r>
       <w:r>
         <w:rPr>
@@ -2816,7 +2830,7 @@
 </file>
 
 <file path=customXml/itemProps1.xml><?xml version="1.0" encoding="utf-8"?>
-<ds:datastoreItem xmlns:ds="http://schemas.openxmlformats.org/officeDocument/2006/customXml" ds:itemID="{31F0DCC2-33FD-4555-9BEC-EFE38A8E85B7}">
+<ds:datastoreItem xmlns:ds="http://schemas.openxmlformats.org/officeDocument/2006/customXml" ds:itemID="{52D7B2D8-A67B-4C27-8626-F118CE9A1C34}">
   <ds:schemaRefs>
     <ds:schemaRef ds:uri="http://schemas.openxmlformats.org/officeDocument/2006/bibliography"/>
   </ds:schemaRefs>
